--- a/Informe_Actividad.docx
+++ b/Informe_Actividad.docx
@@ -459,47 +459,11 @@
     </w:p>
     <w:p>
       <w:pPr>
-        <w:pStyle w:val="Prrafodelista"/>
         <w:rPr>
           <w:rFonts w:ascii="Arial" w:hAnsi="Arial" w:cs="Arial"/>
           <w:sz w:val="22"/>
           <w:szCs w:val="22"/>
           <w:lang w:val="es-CR"/>
-        </w:rPr>
-      </w:pPr>
-    </w:p>
-    <w:p>
-      <w:pPr>
-        <w:pStyle w:val="Prrafodelista"/>
-        <w:numPr>
-          <w:ilvl w:val="0"/>
-          <w:numId w:val="11"/>
-        </w:numPr>
-        <w:spacing w:after="160"/>
-        <w:jc w:val="left"/>
-        <w:rPr>
-          <w:rFonts w:ascii="Arial" w:hAnsi="Arial" w:cs="Arial"/>
-          <w:sz w:val="22"/>
-          <w:szCs w:val="22"/>
-          <w:lang w:val="es-CR"/>
-        </w:rPr>
-      </w:pPr>
-      <w:r>
-        <w:rPr>
-          <w:rFonts w:ascii="Arial" w:hAnsi="Arial" w:cs="Arial"/>
-          <w:sz w:val="22"/>
-          <w:szCs w:val="22"/>
-          <w:lang w:val="es-CR"/>
-        </w:rPr>
-        <w:t>Configurar la plantilla para utilizar un proveedor de nube diferente.</w:t>
-      </w:r>
-    </w:p>
-    <w:p>
-      <w:pPr>
-        <w:rPr>
-          <w:rFonts w:ascii="Arial" w:hAnsi="Arial" w:cs="Arial"/>
-          <w:sz w:val="22"/>
-          <w:szCs w:val="22"/>
         </w:rPr>
       </w:pPr>
     </w:p>
@@ -534,6 +498,7 @@
           <w:sz w:val="22"/>
           <w:szCs w:val="22"/>
         </w:rPr>
+        <w:lastRenderedPageBreak/>
         <w:t>Herramientas utilizadas</w:t>
       </w:r>
       <w:r>
@@ -610,7 +575,18 @@
           <w:sz w:val="22"/>
           <w:szCs w:val="22"/>
         </w:rPr>
-        <w:t xml:space="preserve">Pruebas locales. </w:t>
+        <w:t>Pruebas locales</w:t>
+      </w:r>
+      <w:bookmarkStart w:id="1" w:name="_GoBack"/>
+      <w:bookmarkEnd w:id="1"/>
+      <w:r>
+        <w:rPr>
+          <w:rFonts w:ascii="Arial" w:hAnsi="Arial" w:cs="Arial"/>
+          <w:bCs/>
+          <w:sz w:val="22"/>
+          <w:szCs w:val="22"/>
+        </w:rPr>
+        <w:t xml:space="preserve">. </w:t>
       </w:r>
       <w:proofErr w:type="spellStart"/>
       <w:r>
@@ -948,7 +924,6 @@
           <w:sz w:val="22"/>
           <w:szCs w:val="22"/>
         </w:rPr>
-        <w:lastRenderedPageBreak/>
         <w:drawing>
           <wp:inline distT="0" distB="0" distL="0" distR="0" wp14:anchorId="3DEB8C1F" wp14:editId="106B661E">
             <wp:extent cx="5219700" cy="2456180"/>
@@ -1241,7 +1216,6 @@
           <w:sz w:val="22"/>
           <w:szCs w:val="22"/>
         </w:rPr>
-        <w:lastRenderedPageBreak/>
         <w:drawing>
           <wp:inline distT="0" distB="0" distL="0" distR="0" wp14:anchorId="3AB260EB" wp14:editId="683CE72B">
             <wp:extent cx="5219700" cy="2856230"/>
@@ -1296,6 +1270,7 @@
           <w:sz w:val="22"/>
           <w:szCs w:val="22"/>
         </w:rPr>
+        <w:lastRenderedPageBreak/>
         <w:drawing>
           <wp:inline distT="0" distB="0" distL="0" distR="0" wp14:anchorId="037D479F" wp14:editId="783160EC">
             <wp:extent cx="5219700" cy="2110105"/>
@@ -1424,7 +1399,6 @@
           <w:sz w:val="22"/>
           <w:szCs w:val="22"/>
         </w:rPr>
-        <w:lastRenderedPageBreak/>
         <w:drawing>
           <wp:inline distT="0" distB="0" distL="0" distR="0" wp14:anchorId="1960267D" wp14:editId="18B13A7E">
             <wp:extent cx="5219700" cy="2597785"/>
@@ -3088,11 +3062,8 @@
         <w:br w:type="page"/>
       </w:r>
     </w:p>
-    <w:p>
-      <w:bookmarkStart w:id="1" w:name="_GoBack"/>
-      <w:bookmarkEnd w:id="0"/>
-      <w:bookmarkEnd w:id="1"/>
-    </w:p>
+    <w:bookmarkEnd w:id="0"/>
+    <w:p/>
     <w:sectPr>
       <w:headerReference w:type="default" r:id="rId31"/>
       <w:footerReference w:type="default" r:id="rId32"/>
@@ -5297,6 +5268,7 @@
     <w:lsdException w:name="HTML Sample" w:semiHidden="1" w:unhideWhenUsed="1"/>
     <w:lsdException w:name="HTML Typewriter" w:semiHidden="1" w:unhideWhenUsed="1"/>
     <w:lsdException w:name="HTML Variable" w:semiHidden="1" w:unhideWhenUsed="1"/>
+    <w:lsdException w:name="Normal Table" w:semiHidden="1" w:unhideWhenUsed="1"/>
     <w:lsdException w:name="annotation subject" w:semiHidden="1" w:unhideWhenUsed="1"/>
     <w:lsdException w:name="No List" w:semiHidden="1" w:unhideWhenUsed="1"/>
     <w:lsdException w:name="Outline List 1" w:semiHidden="1" w:unhideWhenUsed="1"/>
@@ -5343,8 +5315,10 @@
     <w:lsdException w:name="Table Subtle 2" w:semiHidden="1" w:unhideWhenUsed="1"/>
     <w:lsdException w:name="Table Web 1" w:semiHidden="1" w:unhideWhenUsed="1"/>
     <w:lsdException w:name="Table Web 2" w:semiHidden="1" w:unhideWhenUsed="1"/>
+    <w:lsdException w:name="Table Web 3" w:semiHidden="1" w:unhideWhenUsed="1"/>
     <w:lsdException w:name="Balloon Text" w:semiHidden="1" w:unhideWhenUsed="1"/>
     <w:lsdException w:name="Table Grid" w:uiPriority="0"/>
+    <w:lsdException w:name="Table Theme" w:semiHidden="1" w:unhideWhenUsed="1"/>
     <w:lsdException w:name="Placeholder Text" w:semiHidden="1"/>
     <w:lsdException w:name="No Spacing" w:semiHidden="1" w:qFormat="1"/>
     <w:lsdException w:name="Light Shading" w:uiPriority="60"/>
@@ -7107,7 +7081,7 @@
 </file>
 
 <file path=customXml/itemProps1.xml><?xml version="1.0" encoding="utf-8"?>
-<ds:datastoreItem xmlns:ds="http://schemas.openxmlformats.org/officeDocument/2006/customXml" ds:itemID="{66839B00-C5CD-4416-A33E-0B9B80FB40BE}">
+<ds:datastoreItem xmlns:ds="http://schemas.openxmlformats.org/officeDocument/2006/customXml" ds:itemID="{D29DDBC5-7885-4D0A-BAC1-54214491801B}">
   <ds:schemaRefs>
     <ds:schemaRef ds:uri="http://schemas.openxmlformats.org/officeDocument/2006/bibliography"/>
   </ds:schemaRefs>
